--- a/Demo.docx
+++ b/Demo.docx
@@ -11,31 +11,7 @@
         </w:numPr>
       </w:pPr>
       <w:r>
-        <w:t>Anlegen von .</w:t>
-      </w:r>
-      <w:proofErr w:type="spellStart"/>
-      <w:r>
-        <w:t>docx</w:t>
-      </w:r>
-      <w:proofErr w:type="spellEnd"/>
-      <w:r>
-        <w:t>, .</w:t>
-      </w:r>
-      <w:proofErr w:type="spellStart"/>
-      <w:r>
-        <w:t>txt</w:t>
-      </w:r>
-      <w:proofErr w:type="spellEnd"/>
-      <w:r>
-        <w:t>, .</w:t>
-      </w:r>
-      <w:proofErr w:type="spellStart"/>
-      <w:r>
-        <w:t>xml</w:t>
-      </w:r>
-      <w:proofErr w:type="spellEnd"/>
-      <w:r>
-        <w:t xml:space="preserve"> und .md</w:t>
+        <w:t>Anlegen von .docx, .txt, .xml und .md</w:t>
       </w:r>
     </w:p>
     <w:p>
@@ -46,13 +22,8 @@
           <w:numId w:val="1"/>
         </w:numPr>
       </w:pPr>
-      <w:proofErr w:type="spellStart"/>
       <w:r>
-        <w:t>Elasticsearch</w:t>
-      </w:r>
-      <w:proofErr w:type="spellEnd"/>
-      <w:r>
-        <w:t xml:space="preserve"> und Anwendung starten</w:t>
+        <w:t>Elasticsearch und Anwendung starten</w:t>
       </w:r>
     </w:p>
     <w:p>
@@ -75,11 +46,11 @@
           <w:numId w:val="1"/>
         </w:numPr>
       </w:pPr>
-      <w:proofErr w:type="spellStart"/>
       <w:r>
-        <w:t>Docx</w:t>
+        <w:t>Alle Dokumente</w:t>
       </w:r>
-      <w:proofErr w:type="spellEnd"/>
+      <w:bookmarkStart w:id="0" w:name="_GoBack"/>
+      <w:bookmarkEnd w:id="0"/>
       <w:r>
         <w:t xml:space="preserve"> hochladen</w:t>
       </w:r>
@@ -92,13 +63,8 @@
           <w:numId w:val="1"/>
         </w:numPr>
       </w:pPr>
-      <w:proofErr w:type="spellStart"/>
       <w:r>
-        <w:t>Elasticsearch</w:t>
-      </w:r>
-      <w:proofErr w:type="spellEnd"/>
-      <w:r>
-        <w:t>-DB zeigen</w:t>
+        <w:t>Elasticsearch-DB zeigen</w:t>
       </w:r>
     </w:p>
     <w:p>
@@ -110,7 +76,7 @@
         </w:numPr>
       </w:pPr>
       <w:r>
-        <w:t>Andere Dokumente hochladen</w:t>
+        <w:t>Suchen nach hallo und abc</w:t>
       </w:r>
     </w:p>
     <w:p>
@@ -122,13 +88,8 @@
         </w:numPr>
       </w:pPr>
       <w:r>
-        <w:t xml:space="preserve">Suchen nach hallo und </w:t>
+        <w:t xml:space="preserve">Datei mit dem besten Ergebnis öffnen und Inhalt anzeigen </w:t>
       </w:r>
-      <w:proofErr w:type="spellStart"/>
-      <w:r>
-        <w:t>abc</w:t>
-      </w:r>
-      <w:proofErr w:type="spellEnd"/>
     </w:p>
     <w:p>
       <w:pPr>
@@ -139,22 +100,8 @@
         </w:numPr>
       </w:pPr>
       <w:r>
-        <w:t xml:space="preserve">Datei mit dem besten Ergebnis öffnen und Inhalt anzeigen </w:t>
-      </w:r>
-    </w:p>
-    <w:p>
-      <w:pPr>
-        <w:pStyle w:val="Listenabsatz"/>
-        <w:numPr>
-          <w:ilvl w:val="0"/>
-          <w:numId w:val="1"/>
-        </w:numPr>
-      </w:pPr>
-      <w:r>
         <w:t>Überprüfen ob Ergebnis stimmt (Auf Seite suchen)</w:t>
       </w:r>
-      <w:bookmarkStart w:id="0" w:name="_GoBack"/>
-      <w:bookmarkEnd w:id="0"/>
     </w:p>
     <w:sectPr>
       <w:pgSz w:w="11900" w:h="16840"/>
